--- a/Documentation/Documents/Blue Print/API Documents/transaction.create/transaction.create.master.setBusinessDocumentType (v.1-r.0).docx
+++ b/Documentation/Documents/Blue Print/API Documents/transaction.create/transaction.create.master.setBusinessDocumentType (v.1-r.0).docx
@@ -8923,17 +8923,7 @@
                 <w:color w:val="FF0000"/>
                 <w:sz w:val="16"/>
               </w:rPr>
-              <w:t xml:space="preserve"> Type</w:t>
-            </w:r>
-            <w:bookmarkStart w:id="0" w:name="_GoBack"/>
-            <w:bookmarkEnd w:id="0"/>
-            <w:r>
-              <w:rPr>
-                <w:rFonts w:cs="Courier New"/>
-                <w:color w:val="FF0000"/>
-                <w:sz w:val="16"/>
-              </w:rPr>
-              <w:t>...&gt;</w:t>
+              <w:t xml:space="preserve"> Type...&gt;</w:t>
             </w:r>
           </w:p>
         </w:tc>
@@ -9042,7 +9032,21 @@
                 <w:rFonts w:cs="Courier New"/>
                 <w:sz w:val="16"/>
               </w:rPr>
-              <w:t xml:space="preserve"> (2 Characters</w:t>
+              <w:t xml:space="preserve"> (2</w:t>
+            </w:r>
+            <w:r>
+              <w:rPr>
+                <w:rFonts w:cs="Courier New"/>
+                <w:sz w:val="16"/>
+              </w:rPr>
+              <w:t>56</w:t>
+            </w:r>
+            <w:r>
+              <w:rPr>
+                <w:rFonts w:cs="Courier New"/>
+                <w:sz w:val="16"/>
+              </w:rPr>
+              <w:t xml:space="preserve"> Characters</w:t>
             </w:r>
             <w:r>
               <w:rPr>
@@ -9974,6 +9978,17 @@
         </w:rPr>
         <w:t>New Business Document Type</w:t>
       </w:r>
+      <w:r>
+        <w:rPr>
+          <w:rFonts w:ascii="Courier New" w:hAnsi="Courier New" w:cs="Courier New"/>
+          <w:b/>
+          <w:color w:val="00B050"/>
+          <w:sz w:val="16"/>
+        </w:rPr>
+        <w:t xml:space="preserve"> Data</w:t>
+      </w:r>
+      <w:bookmarkStart w:id="0" w:name="_GoBack"/>
+      <w:bookmarkEnd w:id="0"/>
       <w:r>
         <w:rPr>
           <w:rFonts w:ascii="Courier New" w:hAnsi="Courier New" w:cs="Courier New"/>
@@ -17030,7 +17045,7 @@
 </file>
 
 <file path=customXml/itemProps1.xml><?xml version="1.0" encoding="utf-8"?>
-<ds:datastoreItem xmlns:ds="http://schemas.openxmlformats.org/officeDocument/2006/customXml" ds:itemID="{AFD7BC5D-28B9-457C-9419-6A1A0AED64EF}">
+<ds:datastoreItem xmlns:ds="http://schemas.openxmlformats.org/officeDocument/2006/customXml" ds:itemID="{451D9DCB-3EE0-4911-B5F9-A0F836BDDF9A}">
   <ds:schemaRefs>
     <ds:schemaRef ds:uri="http://schemas.openxmlformats.org/officeDocument/2006/bibliography"/>
   </ds:schemaRefs>

--- a/Documentation/Documents/Blue Print/API Documents/transaction.create/transaction.create.master.setBusinessDocumentType (v.1-r.0).docx
+++ b/Documentation/Documents/Blue Print/API Documents/transaction.create/transaction.create.master.setBusinessDocumentType (v.1-r.0).docx
@@ -3678,13 +3678,6 @@
           <w:rFonts w:ascii="Courier New" w:hAnsi="Courier New" w:cs="Courier New"/>
           <w:sz w:val="16"/>
         </w:rPr>
-        <w:tab/>
-      </w:r>
-      <w:r>
-        <w:rPr>
-          <w:rFonts w:ascii="Courier New" w:hAnsi="Courier New" w:cs="Courier New"/>
-          <w:sz w:val="16"/>
-        </w:rPr>
         <w:t>"properties": {</w:t>
       </w:r>
     </w:p>
@@ -3738,13 +3731,6 @@
           <w:rFonts w:ascii="Courier New" w:hAnsi="Courier New" w:cs="Courier New"/>
           <w:sz w:val="16"/>
         </w:rPr>
-        <w:tab/>
-      </w:r>
-      <w:r>
-        <w:rPr>
-          <w:rFonts w:ascii="Courier New" w:hAnsi="Courier New" w:cs="Courier New"/>
-          <w:sz w:val="16"/>
-        </w:rPr>
         <w:t>"metadata": {</w:t>
       </w:r>
     </w:p>
@@ -3805,13 +3791,6 @@
           <w:rFonts w:ascii="Courier New" w:hAnsi="Courier New" w:cs="Courier New"/>
           <w:sz w:val="16"/>
         </w:rPr>
-        <w:tab/>
-      </w:r>
-      <w:r>
-        <w:rPr>
-          <w:rFonts w:ascii="Courier New" w:hAnsi="Courier New" w:cs="Courier New"/>
-          <w:sz w:val="16"/>
-        </w:rPr>
         <w:t>"type": "object",</w:t>
       </w:r>
     </w:p>
@@ -3872,13 +3851,6 @@
           <w:rFonts w:ascii="Courier New" w:hAnsi="Courier New" w:cs="Courier New"/>
           <w:sz w:val="16"/>
         </w:rPr>
-        <w:tab/>
-      </w:r>
-      <w:r>
-        <w:rPr>
-          <w:rFonts w:ascii="Courier New" w:hAnsi="Courier New" w:cs="Courier New"/>
-          <w:sz w:val="16"/>
-        </w:rPr>
         <w:t>"properties": {</w:t>
       </w:r>
     </w:p>
@@ -3946,13 +3918,6 @@
           <w:rFonts w:ascii="Courier New" w:hAnsi="Courier New" w:cs="Courier New"/>
           <w:sz w:val="16"/>
         </w:rPr>
-        <w:tab/>
-      </w:r>
-      <w:r>
-        <w:rPr>
-          <w:rFonts w:ascii="Courier New" w:hAnsi="Courier New" w:cs="Courier New"/>
-          <w:sz w:val="16"/>
-        </w:rPr>
         <w:t>"API": {</w:t>
       </w:r>
     </w:p>
@@ -4027,13 +3992,6 @@
           <w:rFonts w:ascii="Courier New" w:hAnsi="Courier New" w:cs="Courier New"/>
           <w:sz w:val="16"/>
         </w:rPr>
-        <w:tab/>
-      </w:r>
-      <w:r>
-        <w:rPr>
-          <w:rFonts w:ascii="Courier New" w:hAnsi="Courier New" w:cs="Courier New"/>
-          <w:sz w:val="16"/>
-        </w:rPr>
         <w:t>"type": "object",</w:t>
       </w:r>
     </w:p>
@@ -4108,13 +4066,6 @@
           <w:rFonts w:ascii="Courier New" w:hAnsi="Courier New" w:cs="Courier New"/>
           <w:sz w:val="16"/>
         </w:rPr>
-        <w:tab/>
-      </w:r>
-      <w:r>
-        <w:rPr>
-          <w:rFonts w:ascii="Courier New" w:hAnsi="Courier New" w:cs="Courier New"/>
-          <w:sz w:val="16"/>
-        </w:rPr>
         <w:t>"properties": {</w:t>
       </w:r>
     </w:p>
@@ -4196,13 +4147,6 @@
           <w:rFonts w:ascii="Courier New" w:hAnsi="Courier New" w:cs="Courier New"/>
           <w:sz w:val="16"/>
         </w:rPr>
-        <w:tab/>
-      </w:r>
-      <w:r>
-        <w:rPr>
-          <w:rFonts w:ascii="Courier New" w:hAnsi="Courier New" w:cs="Courier New"/>
-          <w:sz w:val="16"/>
-        </w:rPr>
         <w:t>"key": {</w:t>
       </w:r>
     </w:p>
@@ -4291,13 +4235,6 @@
           <w:rFonts w:ascii="Courier New" w:hAnsi="Courier New" w:cs="Courier New"/>
           <w:sz w:val="16"/>
         </w:rPr>
-        <w:tab/>
-      </w:r>
-      <w:r>
-        <w:rPr>
-          <w:rFonts w:ascii="Courier New" w:hAnsi="Courier New" w:cs="Courier New"/>
-          <w:sz w:val="16"/>
-        </w:rPr>
         <w:t>"type": "string",</w:t>
       </w:r>
     </w:p>
@@ -4386,13 +4323,6 @@
           <w:rFonts w:ascii="Courier New" w:hAnsi="Courier New" w:cs="Courier New"/>
           <w:sz w:val="16"/>
         </w:rPr>
-        <w:tab/>
-      </w:r>
-      <w:r>
-        <w:rPr>
-          <w:rFonts w:ascii="Courier New" w:hAnsi="Courier New" w:cs="Courier New"/>
-          <w:sz w:val="16"/>
-        </w:rPr>
         <w:t>"enum": [ "transaction.create.master.setBusinessDocumentType" ]</w:t>
       </w:r>
     </w:p>
@@ -4481,13 +4411,6 @@
           <w:rFonts w:ascii="Courier New" w:hAnsi="Courier New" w:cs="Courier New"/>
           <w:sz w:val="16"/>
         </w:rPr>
-        <w:tab/>
-      </w:r>
-      <w:r>
-        <w:rPr>
-          <w:rFonts w:ascii="Courier New" w:hAnsi="Courier New" w:cs="Courier New"/>
-          <w:sz w:val="16"/>
-        </w:rPr>
         <w:t>},</w:t>
       </w:r>
     </w:p>
@@ -4569,13 +4492,6 @@
           <w:rFonts w:ascii="Courier New" w:hAnsi="Courier New" w:cs="Courier New"/>
           <w:sz w:val="16"/>
         </w:rPr>
-        <w:tab/>
-      </w:r>
-      <w:r>
-        <w:rPr>
-          <w:rFonts w:ascii="Courier New" w:hAnsi="Courier New" w:cs="Courier New"/>
-          <w:sz w:val="16"/>
-        </w:rPr>
         <w:t>"version": {</w:t>
       </w:r>
     </w:p>
@@ -4664,13 +4580,6 @@
           <w:rFonts w:ascii="Courier New" w:hAnsi="Courier New" w:cs="Courier New"/>
           <w:sz w:val="16"/>
         </w:rPr>
-        <w:tab/>
-      </w:r>
-      <w:r>
-        <w:rPr>
-          <w:rFonts w:ascii="Courier New" w:hAnsi="Courier New" w:cs="Courier New"/>
-          <w:sz w:val="16"/>
-        </w:rPr>
         <w:t>"type": [ "integer", "string" ],</w:t>
       </w:r>
     </w:p>
@@ -4759,13 +4668,6 @@
           <w:rFonts w:ascii="Courier New" w:hAnsi="Courier New" w:cs="Courier New"/>
           <w:sz w:val="16"/>
         </w:rPr>
-        <w:tab/>
-      </w:r>
-      <w:r>
-        <w:rPr>
-          <w:rFonts w:ascii="Courier New" w:hAnsi="Courier New" w:cs="Courier New"/>
-          <w:sz w:val="16"/>
-        </w:rPr>
         <w:t>"minimum": 1,</w:t>
       </w:r>
     </w:p>
@@ -4854,13 +4756,6 @@
           <w:rFonts w:ascii="Courier New" w:hAnsi="Courier New" w:cs="Courier New"/>
           <w:sz w:val="16"/>
         </w:rPr>
-        <w:tab/>
-      </w:r>
-      <w:r>
-        <w:rPr>
-          <w:rFonts w:ascii="Courier New" w:hAnsi="Courier New" w:cs="Courier New"/>
-          <w:sz w:val="16"/>
-        </w:rPr>
         <w:t>"minLength": 1</w:t>
       </w:r>
     </w:p>
@@ -4949,13 +4844,6 @@
           <w:rFonts w:ascii="Courier New" w:hAnsi="Courier New" w:cs="Courier New"/>
           <w:sz w:val="16"/>
         </w:rPr>
-        <w:tab/>
-      </w:r>
-      <w:r>
-        <w:rPr>
-          <w:rFonts w:ascii="Courier New" w:hAnsi="Courier New" w:cs="Courier New"/>
-          <w:sz w:val="16"/>
-        </w:rPr>
         <w:t>}</w:t>
       </w:r>
     </w:p>
@@ -5037,13 +4925,6 @@
           <w:rFonts w:ascii="Courier New" w:hAnsi="Courier New" w:cs="Courier New"/>
           <w:sz w:val="16"/>
         </w:rPr>
-        <w:tab/>
-      </w:r>
-      <w:r>
-        <w:rPr>
-          <w:rFonts w:ascii="Courier New" w:hAnsi="Courier New" w:cs="Courier New"/>
-          <w:sz w:val="16"/>
-        </w:rPr>
         <w:t>},</w:t>
       </w:r>
     </w:p>
@@ -5118,13 +4999,6 @@
           <w:rFonts w:ascii="Courier New" w:hAnsi="Courier New" w:cs="Courier New"/>
           <w:sz w:val="16"/>
         </w:rPr>
-        <w:tab/>
-      </w:r>
-      <w:r>
-        <w:rPr>
-          <w:rFonts w:ascii="Courier New" w:hAnsi="Courier New" w:cs="Courier New"/>
-          <w:sz w:val="16"/>
-        </w:rPr>
         <w:t>"required": [ "key", "version" ]</w:t>
       </w:r>
     </w:p>
@@ -5199,13 +5073,6 @@
           <w:rFonts w:ascii="Courier New" w:hAnsi="Courier New" w:cs="Courier New"/>
           <w:sz w:val="16"/>
         </w:rPr>
-        <w:tab/>
-      </w:r>
-      <w:r>
-        <w:rPr>
-          <w:rFonts w:ascii="Courier New" w:hAnsi="Courier New" w:cs="Courier New"/>
-          <w:sz w:val="16"/>
-        </w:rPr>
         <w:t>}</w:t>
       </w:r>
     </w:p>
@@ -5273,13 +5140,6 @@
           <w:rFonts w:ascii="Courier New" w:hAnsi="Courier New" w:cs="Courier New"/>
           <w:sz w:val="16"/>
         </w:rPr>
-        <w:tab/>
-      </w:r>
-      <w:r>
-        <w:rPr>
-          <w:rFonts w:ascii="Courier New" w:hAnsi="Courier New" w:cs="Courier New"/>
-          <w:sz w:val="16"/>
-        </w:rPr>
         <w:t>},</w:t>
       </w:r>
     </w:p>
@@ -5341,13 +5201,6 @@
           <w:rFonts w:ascii="Courier New" w:hAnsi="Courier New" w:cs="Courier New"/>
           <w:sz w:val="16"/>
         </w:rPr>
-        <w:tab/>
-      </w:r>
-      <w:r>
-        <w:rPr>
-          <w:rFonts w:ascii="Courier New" w:hAnsi="Courier New" w:cs="Courier New"/>
-          <w:sz w:val="16"/>
-        </w:rPr>
         <w:t>"required": [ "API" ]</w:t>
       </w:r>
     </w:p>
@@ -5408,13 +5261,6 @@
           <w:rFonts w:ascii="Courier New" w:hAnsi="Courier New" w:cs="Courier New"/>
           <w:sz w:val="16"/>
         </w:rPr>
-        <w:tab/>
-      </w:r>
-      <w:r>
-        <w:rPr>
-          <w:rFonts w:ascii="Courier New" w:hAnsi="Courier New" w:cs="Courier New"/>
-          <w:sz w:val="16"/>
-        </w:rPr>
         <w:t>},</w:t>
       </w:r>
     </w:p>
@@ -5468,13 +5314,6 @@
           <w:rFonts w:ascii="Courier New" w:hAnsi="Courier New" w:cs="Courier New"/>
           <w:sz w:val="16"/>
         </w:rPr>
-        <w:tab/>
-      </w:r>
-      <w:r>
-        <w:rPr>
-          <w:rFonts w:ascii="Courier New" w:hAnsi="Courier New" w:cs="Courier New"/>
-          <w:sz w:val="16"/>
-        </w:rPr>
         <w:t>"data": {</w:t>
       </w:r>
     </w:p>
@@ -5535,13 +5374,6 @@
           <w:rFonts w:ascii="Courier New" w:hAnsi="Courier New" w:cs="Courier New"/>
           <w:sz w:val="16"/>
         </w:rPr>
-        <w:tab/>
-      </w:r>
-      <w:r>
-        <w:rPr>
-          <w:rFonts w:ascii="Courier New" w:hAnsi="Courier New" w:cs="Courier New"/>
-          <w:sz w:val="16"/>
-        </w:rPr>
         <w:t>"type": "object",</w:t>
       </w:r>
     </w:p>
@@ -5602,13 +5434,6 @@
           <w:rFonts w:ascii="Courier New" w:hAnsi="Courier New" w:cs="Courier New"/>
           <w:sz w:val="16"/>
         </w:rPr>
-        <w:tab/>
-      </w:r>
-      <w:r>
-        <w:rPr>
-          <w:rFonts w:ascii="Courier New" w:hAnsi="Courier New" w:cs="Courier New"/>
-          <w:sz w:val="16"/>
-        </w:rPr>
         <w:t>"properties": {</w:t>
       </w:r>
     </w:p>
@@ -5670,13 +5495,6 @@
           <w:sz w:val="16"/>
         </w:rPr>
         <w:tab/>
-      </w:r>
-      <w:r>
-        <w:rPr>
-          <w:rFonts w:ascii="Courier New" w:hAnsi="Courier New" w:cs="Courier New"/>
-          <w:sz w:val="16"/>
-        </w:rPr>
-        <w:tab/>
         <w:t xml:space="preserve">"entities" : </w:t>
       </w:r>
       <w:r>
@@ -5758,13 +5576,6 @@
           <w:rFonts w:ascii="Courier New" w:hAnsi="Courier New" w:cs="Courier New"/>
           <w:sz w:val="16"/>
         </w:rPr>
-        <w:tab/>
-      </w:r>
-      <w:r>
-        <w:rPr>
-          <w:rFonts w:ascii="Courier New" w:hAnsi="Courier New" w:cs="Courier New"/>
-          <w:sz w:val="16"/>
-        </w:rPr>
         <w:t>"type": "object",</w:t>
       </w:r>
     </w:p>
@@ -5839,13 +5650,6 @@
           <w:rFonts w:ascii="Courier New" w:hAnsi="Courier New" w:cs="Courier New"/>
           <w:sz w:val="16"/>
         </w:rPr>
-        <w:tab/>
-      </w:r>
-      <w:r>
-        <w:rPr>
-          <w:rFonts w:ascii="Courier New" w:hAnsi="Courier New" w:cs="Courier New"/>
-          <w:sz w:val="16"/>
-        </w:rPr>
         <w:t>"properties": {</w:t>
       </w:r>
     </w:p>
@@ -5927,13 +5731,6 @@
           <w:rFonts w:ascii="Courier New" w:hAnsi="Courier New" w:cs="Courier New"/>
           <w:sz w:val="16"/>
         </w:rPr>
-        <w:tab/>
-      </w:r>
-      <w:r>
-        <w:rPr>
-          <w:rFonts w:ascii="Courier New" w:hAnsi="Courier New" w:cs="Courier New"/>
-          <w:sz w:val="16"/>
-        </w:rPr>
         <w:t>"name": {</w:t>
       </w:r>
     </w:p>
@@ -6022,13 +5819,6 @@
           <w:rFonts w:ascii="Courier New" w:hAnsi="Courier New" w:cs="Courier New"/>
           <w:sz w:val="16"/>
         </w:rPr>
-        <w:tab/>
-      </w:r>
-      <w:r>
-        <w:rPr>
-          <w:rFonts w:ascii="Courier New" w:hAnsi="Courier New" w:cs="Courier New"/>
-          <w:sz w:val="16"/>
-        </w:rPr>
         <w:t>"type": [ "string", "null" ],</w:t>
       </w:r>
     </w:p>
@@ -6117,13 +5907,6 @@
           <w:rFonts w:ascii="Courier New" w:hAnsi="Courier New" w:cs="Courier New"/>
           <w:sz w:val="16"/>
         </w:rPr>
-        <w:tab/>
-      </w:r>
-      <w:r>
-        <w:rPr>
-          <w:rFonts w:ascii="Courier New" w:hAnsi="Courier New" w:cs="Courier New"/>
-          <w:sz w:val="16"/>
-        </w:rPr>
         <w:t>"minLength": 1,</w:t>
       </w:r>
     </w:p>
@@ -6212,13 +5995,6 @@
           <w:rFonts w:ascii="Courier New" w:hAnsi="Courier New" w:cs="Courier New"/>
           <w:sz w:val="16"/>
         </w:rPr>
-        <w:tab/>
-      </w:r>
-      <w:r>
-        <w:rPr>
-          <w:rFonts w:ascii="Courier New" w:hAnsi="Courier New" w:cs="Courier New"/>
-          <w:sz w:val="16"/>
-        </w:rPr>
         <w:t>"maxLength": 256</w:t>
       </w:r>
     </w:p>
@@ -6307,13 +6083,6 @@
           <w:rFonts w:ascii="Courier New" w:hAnsi="Courier New" w:cs="Courier New"/>
           <w:sz w:val="16"/>
         </w:rPr>
-        <w:tab/>
-      </w:r>
-      <w:r>
-        <w:rPr>
-          <w:rFonts w:ascii="Courier New" w:hAnsi="Courier New" w:cs="Courier New"/>
-          <w:sz w:val="16"/>
-        </w:rPr>
         <w:t>}</w:t>
       </w:r>
     </w:p>
@@ -6395,13 +6164,6 @@
           <w:rFonts w:ascii="Courier New" w:hAnsi="Courier New" w:cs="Courier New"/>
           <w:sz w:val="16"/>
         </w:rPr>
-        <w:tab/>
-      </w:r>
-      <w:r>
-        <w:rPr>
-          <w:rFonts w:ascii="Courier New" w:hAnsi="Courier New" w:cs="Courier New"/>
-          <w:sz w:val="16"/>
-        </w:rPr>
         <w:t>},</w:t>
       </w:r>
     </w:p>
@@ -6476,13 +6238,6 @@
           <w:rFonts w:ascii="Courier New" w:hAnsi="Courier New" w:cs="Courier New"/>
           <w:sz w:val="16"/>
         </w:rPr>
-        <w:tab/>
-      </w:r>
-      <w:r>
-        <w:rPr>
-          <w:rFonts w:ascii="Courier New" w:hAnsi="Courier New" w:cs="Courier New"/>
-          <w:sz w:val="16"/>
-        </w:rPr>
         <w:t>"required": [ "name" ]</w:t>
       </w:r>
     </w:p>
@@ -6557,13 +6312,6 @@
           <w:rFonts w:ascii="Courier New" w:hAnsi="Courier New" w:cs="Courier New"/>
           <w:sz w:val="16"/>
         </w:rPr>
-        <w:tab/>
-      </w:r>
-      <w:r>
-        <w:rPr>
-          <w:rFonts w:ascii="Courier New" w:hAnsi="Courier New" w:cs="Courier New"/>
-          <w:sz w:val="16"/>
-        </w:rPr>
         <w:t>}</w:t>
       </w:r>
     </w:p>
@@ -6631,13 +6379,6 @@
           <w:rFonts w:ascii="Courier New" w:hAnsi="Courier New" w:cs="Courier New"/>
           <w:sz w:val="16"/>
         </w:rPr>
-        <w:tab/>
-      </w:r>
-      <w:r>
-        <w:rPr>
-          <w:rFonts w:ascii="Courier New" w:hAnsi="Courier New" w:cs="Courier New"/>
-          <w:sz w:val="16"/>
-        </w:rPr>
         <w:t>},</w:t>
       </w:r>
     </w:p>
@@ -6698,13 +6439,6 @@
           <w:rFonts w:ascii="Courier New" w:hAnsi="Courier New" w:cs="Courier New"/>
           <w:sz w:val="16"/>
         </w:rPr>
-        <w:tab/>
-      </w:r>
-      <w:r>
-        <w:rPr>
-          <w:rFonts w:ascii="Courier New" w:hAnsi="Courier New" w:cs="Courier New"/>
-          <w:sz w:val="16"/>
-        </w:rPr>
         <w:t>"required": [ "entities" ]</w:t>
       </w:r>
     </w:p>
@@ -6765,13 +6499,6 @@
           <w:rFonts w:ascii="Courier New" w:hAnsi="Courier New" w:cs="Courier New"/>
           <w:sz w:val="16"/>
         </w:rPr>
-        <w:tab/>
-      </w:r>
-      <w:r>
-        <w:rPr>
-          <w:rFonts w:ascii="Courier New" w:hAnsi="Courier New" w:cs="Courier New"/>
-          <w:sz w:val="16"/>
-        </w:rPr>
         <w:t>}</w:t>
       </w:r>
     </w:p>
@@ -6825,13 +6552,6 @@
           <w:rFonts w:ascii="Courier New" w:hAnsi="Courier New" w:cs="Courier New"/>
           <w:sz w:val="16"/>
         </w:rPr>
-        <w:tab/>
-      </w:r>
-      <w:r>
-        <w:rPr>
-          <w:rFonts w:ascii="Courier New" w:hAnsi="Courier New" w:cs="Courier New"/>
-          <w:sz w:val="16"/>
-        </w:rPr>
         <w:t>},</w:t>
       </w:r>
     </w:p>
@@ -6878,13 +6598,6 @@
           <w:rFonts w:ascii="Courier New" w:hAnsi="Courier New" w:cs="Courier New"/>
           <w:sz w:val="16"/>
         </w:rPr>
-        <w:tab/>
-      </w:r>
-      <w:r>
-        <w:rPr>
-          <w:rFonts w:ascii="Courier New" w:hAnsi="Courier New" w:cs="Courier New"/>
-          <w:sz w:val="16"/>
-        </w:rPr>
         <w:t>"required": [ "metadata", "data" ]</w:t>
       </w:r>
     </w:p>
@@ -6926,6 +6639,8 @@
           <w:sz w:val="16"/>
         </w:rPr>
       </w:pPr>
+      <w:bookmarkStart w:id="0" w:name="_GoBack"/>
+      <w:bookmarkEnd w:id="0"/>
       <w:r>
         <w:rPr>
           <w:rFonts w:ascii="Courier New" w:hAnsi="Courier New" w:cs="Courier New"/>
@@ -9987,8 +9702,6 @@
         </w:rPr>
         <w:t xml:space="preserve"> Data</w:t>
       </w:r>
-      <w:bookmarkStart w:id="0" w:name="_GoBack"/>
-      <w:bookmarkEnd w:id="0"/>
       <w:r>
         <w:rPr>
           <w:rFonts w:ascii="Courier New" w:hAnsi="Courier New" w:cs="Courier New"/>
@@ -17045,7 +16758,7 @@
 </file>
 
 <file path=customXml/itemProps1.xml><?xml version="1.0" encoding="utf-8"?>
-<ds:datastoreItem xmlns:ds="http://schemas.openxmlformats.org/officeDocument/2006/customXml" ds:itemID="{451D9DCB-3EE0-4911-B5F9-A0F836BDDF9A}">
+<ds:datastoreItem xmlns:ds="http://schemas.openxmlformats.org/officeDocument/2006/customXml" ds:itemID="{116E46E6-8B23-423B-BC77-EBE3063799EA}">
   <ds:schemaRefs>
     <ds:schemaRef ds:uri="http://schemas.openxmlformats.org/officeDocument/2006/bibliography"/>
   </ds:schemaRefs>
